--- a/public/youzan.docx
+++ b/public/youzan.docx
@@ -202,9 +202,6 @@
           <w:p>
             <w:pPr>
               <w:jc w:val="left"/>
-              <w:rPr>
-                <w:color w:val="FF0000"/>
-              </w:rPr>
             </w:pPr>
             <w:r>
               <w:rPr>
@@ -265,91 +262,6 @@
                 <w:rFonts w:hint="eastAsia"/>
               </w:rPr>
               <w:t>）</w:t>
-            </w:r>
-            <w:r>
-              <w:rPr>
-                <w:rFonts w:hint="eastAsia"/>
-                <w:color w:val="FF0000"/>
-              </w:rPr>
-              <w:t>注意</w:t>
-            </w:r>
-            <w:r>
-              <w:rPr>
-                <w:rFonts w:hint="eastAsia"/>
-                <w:color w:val="FF0000"/>
-              </w:rPr>
-              <w:t>：多个sku的情况下，同一类别的商品属性，商品属性个数少的sku会自动填充</w:t>
-            </w:r>
-            <w:r>
-              <w:rPr>
-                <w:rFonts w:hint="eastAsia"/>
-                <w:color w:val="FF0000"/>
-              </w:rPr>
-              <w:t>商品属性</w:t>
-            </w:r>
-            <w:r>
-              <w:rPr>
-                <w:rFonts w:hint="eastAsia"/>
-                <w:color w:val="FF0000"/>
-              </w:rPr>
-              <w:t>多</w:t>
-            </w:r>
-            <w:r>
-              <w:rPr>
-                <w:rFonts w:hint="eastAsia"/>
-                <w:color w:val="FF0000"/>
-              </w:rPr>
-              <w:t>的sku的属性。例如：上传数据为：</w:t>
-            </w:r>
-            <w:r>
-              <w:rPr>
-                <w:color w:val="FF0000"/>
-              </w:rPr>
-              <w:t>颜色:白色,尺寸:L;颜色:白色,尺寸:XL;颜色:黑色,尺寸:L</w:t>
-            </w:r>
-          </w:p>
-          <w:p>
-            <w:pPr>
-              <w:jc w:val="left"/>
-            </w:pPr>
-            <w:r>
-              <w:rPr>
-                <w:rFonts w:hint="eastAsia"/>
-                <w:color w:val="FF0000"/>
-              </w:rPr>
-              <w:t>则，系统会生成</w:t>
-            </w:r>
-            <w:r>
-              <w:rPr>
-                <w:color w:val="FF0000"/>
-              </w:rPr>
-              <w:t>:</w:t>
-            </w:r>
-            <w:r>
-              <w:rPr>
-                <w:rFonts w:hint="eastAsia"/>
-                <w:color w:val="FF0000"/>
-              </w:rPr>
-              <w:t>白色商品:X,</w:t>
-            </w:r>
-            <w:r>
-              <w:rPr>
-                <w:color w:val="FF0000"/>
-              </w:rPr>
-              <w:t>XL; </w:t>
-            </w:r>
-            <w:r>
-              <w:rPr>
-                <w:rFonts w:hint="eastAsia"/>
-                <w:color w:val="FF0000"/>
-              </w:rPr>
-              <w:t>黑色：</w:t>
-            </w:r>
-            <w:r>
-              <w:rPr>
-                <w:color w:val="FF0000"/>
-              </w:rPr>
-              <w:t>L,XL.</w:t>
             </w:r>
           </w:p>
         </w:tc>
@@ -415,10 +327,7 @@
               <w:t>精确到2位小数。</w:t>
             </w:r>
             <w:r>
-              <w:t>结构如：</w:t>
-            </w:r>
-            <w:r>
-              <w:t>10.00;5.00;</w:t>
+              <w:t>结构如：10.00,5.00,</w:t>
             </w:r>
             <w:r>
               <w:rPr>
@@ -445,13 +354,7 @@
               <w:t>sku</w:t>
             </w:r>
             <w:r>
-              <w:t>没有价格，则用 ""  代替。例如：</w:t>
-            </w:r>
-            <w:r>
-              <w:t> 10.00;"";</w:t>
-            </w:r>
-            <w:r>
-              <w:t>20.00。        </w:t>
+              <w:t>没有价格，则用 ""  代替。例如： 10.00,"",20.00。        </w:t>
             </w:r>
           </w:p>
         </w:tc>
@@ -511,13 +414,7 @@
               <w:jc w:val="left"/>
             </w:pPr>
             <w:r>
-              <w:t>Sku的库存串。结构如：</w:t>
-            </w:r>
-            <w:r>
-              <w:t>100;200;</w:t>
-            </w:r>
-            <w:r>
-              <w:t>300无</w:t>
+              <w:t>Sku的库存串。结构如：100,200,300无</w:t>
             </w:r>
             <w:r>
               <w:t>s</w:t>
@@ -532,19 +429,13 @@
               <w:t>例如：100</w:t>
             </w:r>
             <w:r>
-              <w:t>;</w:t>
-            </w:r>
-            <w:r>
-              <w:rPr>
-                <w:rFonts w:hint="eastAsia"/>
-              </w:rPr>
-              <w:t>0;</w:t>
-            </w:r>
-            <w:r>
-              <w:rPr>
-                <w:rFonts w:hint="eastAsia"/>
-              </w:rPr>
-              <w:t>100。</w:t>
+              <w:t>,</w:t>
+            </w:r>
+            <w:r>
+              <w:rPr>
+                <w:rFonts w:hint="eastAsia"/>
+              </w:rPr>
+              <w:t>0,100。</w:t>
             </w:r>
           </w:p>
         </w:tc>
@@ -610,13 +501,7 @@
               <w:t>s</w:t>
             </w:r>
             <w:r>
-              <w:t>ku的编号串。编号为商家自己平台对应sku编号。结构如</w:t>
-            </w:r>
-            <w:r>
-              <w:t>1001;1002;</w:t>
-            </w:r>
-            <w:r>
-              <w:t>1003无</w:t>
+              <w:t>ku的编号串。编号为商家自己平台对应sku编号。结构如1001,1002,1003无</w:t>
             </w:r>
             <w:r>
               <w:t>s</w:t>
@@ -631,17 +516,7 @@
               <w:t>号</w:t>
             </w:r>
             <w:r>
-              <w:t>则用""代替。例如</w:t>
-            </w:r>
-            <w:r>
-              <w:t>1001;"";</w:t>
-            </w:r>
-            <w:r>
-              <w:t>1003。</w:t>
-            </w:r>
-            <w:r>
-              <w:lastRenderedPageBreak/>
-              <w:t>如果</w:t>
+              <w:t>则用""代替。例如1001,"",1003。如果</w:t>
             </w:r>
             <w:r>
               <w:rPr>
@@ -810,9 +685,29 @@
           <w:p>
             <w:pPr>
               <w:jc w:val="left"/>
-            </w:pPr>
-            <w:r>
-              <w:t>商品价格。取值范围 0.01-100000000 精确到2位小数单位元。需要在Sku价格所决定的的区间内</w:t>
+              <w:rPr>
+                <w:rFonts w:hint="eastAsia"/>
+              </w:rPr>
+            </w:pPr>
+            <w:r>
+              <w:t>商品价格。</w:t>
+            </w:r>
+            <w:bookmarkStart w:id="0" w:name="_GoBack"/>
+            <w:bookmarkEnd w:id="0"/>
+            <w:r>
+              <w:rPr>
+                <w:rFonts w:hint="eastAsia"/>
+              </w:rPr>
+              <w:t>为整数</w:t>
+            </w:r>
+            <w:r>
+              <w:t>。需要在Sku价格所决定的的区间内</w:t>
+            </w:r>
+            <w:r>
+              <w:rPr>
+                <w:rFonts w:hint="eastAsia"/>
+              </w:rPr>
+              <w:t>。</w:t>
             </w:r>
           </w:p>
         </w:tc>
@@ -1323,56 +1218,6 @@
             <w:r>
               <w:t>商品描述。字数要大于5个字符，小于25000个字符 ，受违禁词控制</w:t>
             </w:r>
-            <w:r>
-              <w:rPr>
-                <w:rFonts w:hint="eastAsia"/>
-              </w:rPr>
-              <w:t>。如果需要添加图片，则在描述中用**包裹图片名称。例如：这是一件很好看的衣服，</w:t>
-            </w:r>
-            <w:r>
-              <w:t>*</w:t>
-            </w:r>
-            <w:r>
-              <w:t>https://img.yzcdn.cn/upload_files/</w:t>
-            </w:r>
-          </w:p>
-          <w:p>
-            <w:pPr>
-              <w:jc w:val="left"/>
-            </w:pPr>
-            <w:r>
-              <w:t>2017/05/05/FtdptE5o8bdbQ--aBmaa5jiQnKf4.png</w:t>
-            </w:r>
-            <w:r>
-              <w:t>*</w:t>
-            </w:r>
-            <w:r>
-              <w:rPr>
-                <w:rFonts w:hint="eastAsia"/>
-              </w:rPr>
-              <w:t>。其中</w:t>
-            </w:r>
-            <w:r>
-              <w:rPr>
-                <w:rFonts w:hint="eastAsia"/>
-              </w:rPr>
-              <w:t>**之间</w:t>
-            </w:r>
-            <w:r>
-              <w:t xml:space="preserve"> </w:t>
-            </w:r>
-            <w:r>
-              <w:rPr>
-                <w:rFonts w:hint="eastAsia"/>
-              </w:rPr>
-              <w:t>就是图片地址</w:t>
-            </w:r>
-            <w:r>
-              <w:rPr>
-                <w:rFonts w:hint="eastAsia"/>
-              </w:rPr>
-              <w:t>，该图片名</w:t>
-            </w:r>
           </w:p>
         </w:tc>
       </w:tr>
@@ -1625,30 +1470,6 @@
               </w:rPr>
               <w:t xml:space="preserve"> </w:t>
             </w:r>
-            <w:r>
-              <w:rPr>
-                <w:rFonts w:hint="eastAsia"/>
-              </w:rPr>
-              <w:t>。多个分组之间用分号</w:t>
-            </w:r>
-            <w:r>
-              <w:t xml:space="preserve"> ; </w:t>
-            </w:r>
-            <w:r>
-              <w:rPr>
-                <w:rFonts w:hint="eastAsia"/>
-              </w:rPr>
-              <w:t>分隔。</w:t>
-            </w:r>
-            <w:r>
-              <w:rPr>
-                <w:rFonts w:hint="eastAsia"/>
-              </w:rPr>
-              <w:t>例如：</w:t>
-            </w:r>
-            <w:r>
-              <w:t>清货区;衬衫;卫衣</w:t>
-            </w:r>
           </w:p>
         </w:tc>
       </w:tr>
@@ -1707,19 +1528,7 @@
               <w:jc w:val="left"/>
             </w:pPr>
             <w:r>
-              <w:t>商品图片名称，对应商品图片的名称和压缩包内，对应图片的名称一致,</w:t>
-            </w:r>
-            <w:r>
-              <w:t>每个图片名称用</w:t>
-            </w:r>
-            <w:r>
-              <w:rPr>
-                <w:rFonts w:hint="eastAsia"/>
-              </w:rPr>
-              <w:t>分号</w:t>
-            </w:r>
-            <w:r>
-              <w:t>隔开。例如：此商品需上传的图片为：1</w:t>
+              <w:t>商品图片名称，对应商品图片的名称和压缩包内，对应图片的名称一致,每个图片名称用逗号隔开。例如：此商品需上传的图片为：1</w:t>
             </w:r>
             <w:r>
               <w:rPr>
@@ -1728,15 +1537,7 @@
               <w:t>.</w:t>
             </w:r>
             <w:r>
-              <w:t>jpg和2.jpg，此字段传入</w:t>
-            </w:r>
-            <w:r>
-              <w:t>1.jpg;</w:t>
-            </w:r>
-            <w:bookmarkStart w:id="0" w:name="_GoBack"/>
-            <w:bookmarkEnd w:id="0"/>
-            <w:r>
-              <w:t>2.jpg,并且上传图片压缩包时，加入1.jpg和2.jpg</w:t>
+              <w:t>jpg和2.jpg，此字段传入1.jpg,2.jpg,并且上传图片压缩包时，加入1.jpg和2.jpg</w:t>
             </w:r>
             <w:r>
               <w:rPr>
@@ -1764,233 +1565,6 @@
                 <w:rFonts w:hint="eastAsia"/>
               </w:rPr>
               <w:t>建议图片尺寸为640*640像素。</w:t>
-            </w:r>
-          </w:p>
-        </w:tc>
-      </w:tr>
-      <w:tr>
-        <w:tc>
-          <w:tcPr>
-            <w:tcW w:w="704" w:type="dxa"/>
-          </w:tcPr>
-          <w:p>
-            <w:pPr>
-              <w:pStyle w:val="a4"/>
-              <w:numPr>
-                <w:ilvl w:val="0"/>
-                <w:numId w:val="2"/>
-              </w:numPr>
-              <w:ind w:firstLineChars="0"/>
-              <w:jc w:val="center"/>
-            </w:pPr>
-          </w:p>
-        </w:tc>
-        <w:tc>
-          <w:tcPr>
-            <w:tcW w:w="1418" w:type="dxa"/>
-          </w:tcPr>
-          <w:p>
-            <w:pPr>
-              <w:jc w:val="center"/>
-            </w:pPr>
-            <w:r>
-              <w:rPr>
-                <w:rFonts w:hint="eastAsia"/>
-              </w:rPr>
-              <w:t>是否显示库存</w:t>
-            </w:r>
-          </w:p>
-        </w:tc>
-        <w:tc>
-          <w:tcPr>
-            <w:tcW w:w="1743" w:type="dxa"/>
-          </w:tcPr>
-          <w:p>
-            <w:pPr>
-              <w:jc w:val="center"/>
-            </w:pPr>
-            <w:r>
-              <w:rPr>
-                <w:rFonts w:hint="eastAsia"/>
-              </w:rPr>
-              <w:t>是</w:t>
-            </w:r>
-          </w:p>
-        </w:tc>
-        <w:tc>
-          <w:tcPr>
-            <w:tcW w:w="4425" w:type="dxa"/>
-          </w:tcPr>
-          <w:p>
-            <w:pPr>
-              <w:jc w:val="left"/>
-            </w:pPr>
-            <w:r>
-              <w:rPr>
-                <w:rFonts w:hint="eastAsia"/>
-              </w:rPr>
-              <w:t>1表示不显示；0表示显示</w:t>
-            </w:r>
-          </w:p>
-        </w:tc>
-      </w:tr>
-      <w:tr>
-        <w:tc>
-          <w:tcPr>
-            <w:tcW w:w="704" w:type="dxa"/>
-          </w:tcPr>
-          <w:p>
-            <w:pPr>
-              <w:pStyle w:val="a4"/>
-              <w:numPr>
-                <w:ilvl w:val="0"/>
-                <w:numId w:val="2"/>
-              </w:numPr>
-              <w:ind w:firstLineChars="0"/>
-              <w:jc w:val="center"/>
-            </w:pPr>
-          </w:p>
-        </w:tc>
-        <w:tc>
-          <w:tcPr>
-            <w:tcW w:w="1418" w:type="dxa"/>
-          </w:tcPr>
-          <w:p>
-            <w:pPr>
-              <w:jc w:val="center"/>
-            </w:pPr>
-            <w:r>
-              <w:rPr>
-                <w:rFonts w:hint="eastAsia"/>
-              </w:rPr>
-              <w:t>描述副</w:t>
-            </w:r>
-          </w:p>
-        </w:tc>
-        <w:tc>
-          <w:tcPr>
-            <w:tcW w:w="1743" w:type="dxa"/>
-          </w:tcPr>
-          <w:p>
-            <w:pPr>
-              <w:jc w:val="center"/>
-            </w:pPr>
-            <w:r>
-              <w:rPr>
-                <w:rFonts w:hint="eastAsia"/>
-              </w:rPr>
-              <w:t>否</w:t>
-            </w:r>
-          </w:p>
-        </w:tc>
-        <w:tc>
-          <w:tcPr>
-            <w:tcW w:w="4425" w:type="dxa"/>
-          </w:tcPr>
-          <w:p>
-            <w:pPr>
-              <w:jc w:val="left"/>
-            </w:pPr>
-            <w:r>
-              <w:rPr>
-                <w:rFonts w:hint="eastAsia"/>
-              </w:rPr>
-              <w:t>以特定格式，在描述上固定写入商品描述。例子，</w:t>
-            </w:r>
-            <w:r>
-              <w:t xml:space="preserve"> </w:t>
-            </w:r>
-            <w:r>
-              <w:t>100%纯棉;</w:t>
-            </w:r>
-            <w:r>
-              <w:rPr>
-                <w:rFonts w:hint="eastAsia"/>
-              </w:rPr>
-              <w:t>短袖</w:t>
-            </w:r>
-            <w:r>
-              <w:rPr>
-                <w:rFonts w:hint="eastAsia"/>
-              </w:rPr>
-              <w:t xml:space="preserve"> 以分号</w:t>
-            </w:r>
-            <w:r>
-              <w:t xml:space="preserve">; </w:t>
-            </w:r>
-            <w:r>
-              <w:rPr>
-                <w:rFonts w:hint="eastAsia"/>
-              </w:rPr>
-              <w:t>分隔多种描述，其中分号都是英文输入法下符号。</w:t>
-            </w:r>
-          </w:p>
-        </w:tc>
-      </w:tr>
-      <w:tr>
-        <w:tc>
-          <w:tcPr>
-            <w:tcW w:w="704" w:type="dxa"/>
-          </w:tcPr>
-          <w:p>
-            <w:pPr>
-              <w:pStyle w:val="a4"/>
-              <w:numPr>
-                <w:ilvl w:val="0"/>
-                <w:numId w:val="2"/>
-              </w:numPr>
-              <w:ind w:firstLineChars="0"/>
-              <w:jc w:val="center"/>
-            </w:pPr>
-          </w:p>
-        </w:tc>
-        <w:tc>
-          <w:tcPr>
-            <w:tcW w:w="1418" w:type="dxa"/>
-          </w:tcPr>
-          <w:p>
-            <w:pPr>
-              <w:jc w:val="center"/>
-            </w:pPr>
-            <w:r>
-              <w:t>是否参加会员折扣</w:t>
-            </w:r>
-          </w:p>
-          <w:p>
-            <w:pPr>
-              <w:jc w:val="center"/>
-            </w:pPr>
-          </w:p>
-        </w:tc>
-        <w:tc>
-          <w:tcPr>
-            <w:tcW w:w="1743" w:type="dxa"/>
-          </w:tcPr>
-          <w:p>
-            <w:pPr>
-              <w:jc w:val="center"/>
-            </w:pPr>
-            <w:r>
-              <w:rPr>
-                <w:rFonts w:hint="eastAsia"/>
-              </w:rPr>
-              <w:t>否</w:t>
-            </w:r>
-          </w:p>
-        </w:tc>
-        <w:tc>
-          <w:tcPr>
-            <w:tcW w:w="4425" w:type="dxa"/>
-          </w:tcPr>
-          <w:p>
-            <w:pPr>
-              <w:jc w:val="left"/>
-            </w:pPr>
-            <w:r>
-              <w:rPr>
-                <w:rFonts w:hint="eastAsia"/>
-              </w:rPr>
-              <w:t>1表示参加；0表示不参加</w:t>
             </w:r>
           </w:p>
         </w:tc>

--- a/public/youzan.docx
+++ b/public/youzan.docx
@@ -175,7 +175,21 @@
               <w:rPr>
                 <w:rFonts w:hint="eastAsia"/>
               </w:rPr>
-              <w:t>商品sku属性</w:t>
+              <w:t>商品</w:t>
+            </w:r>
+            <w:proofErr w:type="spellStart"/>
+            <w:r>
+              <w:rPr>
+                <w:rFonts w:hint="eastAsia"/>
+              </w:rPr>
+              <w:t>sku</w:t>
+            </w:r>
+            <w:proofErr w:type="spellEnd"/>
+            <w:r>
+              <w:rPr>
+                <w:rFonts w:hint="eastAsia"/>
+              </w:rPr>
+              <w:t>属性</w:t>
             </w:r>
           </w:p>
         </w:tc>
@@ -207,7 +221,21 @@
               <w:rPr>
                 <w:rFonts w:hint="eastAsia"/>
               </w:rPr>
-              <w:t>多个sku属性之间用分号</w:t>
+              <w:t>多个</w:t>
+            </w:r>
+            <w:proofErr w:type="spellStart"/>
+            <w:r>
+              <w:rPr>
+                <w:rFonts w:hint="eastAsia"/>
+              </w:rPr>
+              <w:t>sku</w:t>
+            </w:r>
+            <w:proofErr w:type="spellEnd"/>
+            <w:r>
+              <w:rPr>
+                <w:rFonts w:hint="eastAsia"/>
+              </w:rPr>
+              <w:t>属性之间用分号</w:t>
             </w:r>
             <w:r>
               <w:t xml:space="preserve"> ; </w:t>
@@ -216,7 +244,21 @@
               <w:rPr>
                 <w:rFonts w:hint="eastAsia"/>
               </w:rPr>
-              <w:t xml:space="preserve">隔开。每个sku的属性的值用逗号 </w:t>
+              <w:t>隔开。每个</w:t>
+            </w:r>
+            <w:proofErr w:type="spellStart"/>
+            <w:r>
+              <w:rPr>
+                <w:rFonts w:hint="eastAsia"/>
+              </w:rPr>
+              <w:t>sku</w:t>
+            </w:r>
+            <w:proofErr w:type="spellEnd"/>
+            <w:r>
+              <w:rPr>
+                <w:rFonts w:hint="eastAsia"/>
+              </w:rPr>
+              <w:t xml:space="preserve">的属性的值用逗号 </w:t>
             </w:r>
             <w:r>
               <w:t xml:space="preserve">, </w:t>
@@ -252,7 +294,21 @@
               <w:rPr>
                 <w:rFonts w:hint="eastAsia"/>
               </w:rPr>
-              <w:t>”。属性不能超过三个。如果没有sku则不用填写，此标题为空。（注意上述分隔符号都为为英文输入法下</w:t>
+              <w:t>”。属性不能超过三个。如果没有</w:t>
+            </w:r>
+            <w:proofErr w:type="spellStart"/>
+            <w:r>
+              <w:rPr>
+                <w:rFonts w:hint="eastAsia"/>
+              </w:rPr>
+              <w:t>sku</w:t>
+            </w:r>
+            <w:proofErr w:type="spellEnd"/>
+            <w:r>
+              <w:rPr>
+                <w:rFonts w:hint="eastAsia"/>
+              </w:rPr>
+              <w:t>则不用填写，此标题为空。（注意上述分隔符号都为为英文输入法下</w:t>
             </w:r>
             <w:r>
               <w:t xml:space="preserve"> ; , :</w:t>
@@ -295,7 +351,21 @@
               <w:rPr>
                 <w:rFonts w:hint="eastAsia"/>
               </w:rPr>
-              <w:t>商品sku价格</w:t>
+              <w:t>商品</w:t>
+            </w:r>
+            <w:proofErr w:type="spellStart"/>
+            <w:r>
+              <w:rPr>
+                <w:rFonts w:hint="eastAsia"/>
+              </w:rPr>
+              <w:t>sku</w:t>
+            </w:r>
+            <w:proofErr w:type="spellEnd"/>
+            <w:r>
+              <w:rPr>
+                <w:rFonts w:hint="eastAsia"/>
+              </w:rPr>
+              <w:t>价格</w:t>
             </w:r>
           </w:p>
         </w:tc>
@@ -324,35 +394,46 @@
               <w:jc w:val="left"/>
             </w:pPr>
             <w:r>
-              <w:t>精确到2位小数。</w:t>
-            </w:r>
-            <w:r>
-              <w:t>结构如：10.00,5.00,</w:t>
-            </w:r>
-            <w:r>
-              <w:rPr>
-                <w:rFonts w:hint="eastAsia"/>
-              </w:rPr>
-              <w:t>10.00 ,</w:t>
-            </w:r>
-            <w:r>
-              <w:t>单位:元。无</w:t>
-            </w:r>
+              <w:rPr>
+                <w:rFonts w:hint="eastAsia"/>
+              </w:rPr>
+              <w:t>单位分</w:t>
+            </w:r>
+            <w:bookmarkStart w:id="0" w:name="_GoBack"/>
+            <w:bookmarkEnd w:id="0"/>
+            <w:r>
+              <w:t>。无</w:t>
+            </w:r>
+            <w:proofErr w:type="spellStart"/>
             <w:r>
               <w:t>s</w:t>
             </w:r>
             <w:r>
-              <w:t>ku则为空</w:t>
+              <w:t>ku</w:t>
+            </w:r>
+            <w:proofErr w:type="spellEnd"/>
+            <w:r>
+              <w:t>则为空</w:t>
             </w:r>
             <w:r>
               <w:t>，此</w:t>
             </w:r>
             <w:r>
-              <w:t>字段数据个数和  商品sku属性个数一一对应。如果某一个</w:t>
-            </w:r>
+              <w:t>字段数据个数和  商品</w:t>
+            </w:r>
+            <w:proofErr w:type="spellStart"/>
             <w:r>
               <w:t>sku</w:t>
             </w:r>
+            <w:proofErr w:type="spellEnd"/>
+            <w:r>
+              <w:t>属性个数一一对应。如果某一个</w:t>
+            </w:r>
+            <w:proofErr w:type="spellStart"/>
+            <w:r>
+              <w:t>sku</w:t>
+            </w:r>
+            <w:proofErr w:type="spellEnd"/>
             <w:r>
               <w:t>没有价格，则用 ""  代替。例如： 10.00,"",20.00。        </w:t>
             </w:r>
@@ -385,7 +466,15 @@
               <w:jc w:val="center"/>
             </w:pPr>
             <w:r>
-              <w:t>商品sku库存</w:t>
+              <w:t>商品</w:t>
+            </w:r>
+            <w:proofErr w:type="spellStart"/>
+            <w:r>
+              <w:t>sku</w:t>
+            </w:r>
+            <w:proofErr w:type="spellEnd"/>
+            <w:r>
+              <w:t>库存</w:t>
             </w:r>
           </w:p>
         </w:tc>
@@ -413,14 +502,40 @@
             <w:pPr>
               <w:jc w:val="left"/>
             </w:pPr>
-            <w:r>
-              <w:t>Sku的库存串。结构如：100,200,300无</w:t>
-            </w:r>
+            <w:proofErr w:type="spellStart"/>
+            <w:r>
+              <w:t>Sku</w:t>
+            </w:r>
+            <w:proofErr w:type="spellEnd"/>
+            <w:r>
+              <w:t>的库存串。结构如：100,200,300无</w:t>
+            </w:r>
+            <w:proofErr w:type="spellStart"/>
             <w:r>
               <w:t>s</w:t>
             </w:r>
             <w:r>
-              <w:t>ku则为空此，字段数据个数和商品sku属性个数一一对应。如果某一个sku没有库存，则传0。</w:t>
+              <w:t>ku</w:t>
+            </w:r>
+            <w:proofErr w:type="spellEnd"/>
+            <w:r>
+              <w:t>则为空此，字段数据个数和商品</w:t>
+            </w:r>
+            <w:proofErr w:type="spellStart"/>
+            <w:r>
+              <w:t>sku</w:t>
+            </w:r>
+            <w:proofErr w:type="spellEnd"/>
+            <w:r>
+              <w:t>属性个数一一对应。如果某一个</w:t>
+            </w:r>
+            <w:proofErr w:type="spellStart"/>
+            <w:r>
+              <w:t>sku</w:t>
+            </w:r>
+            <w:proofErr w:type="spellEnd"/>
+            <w:r>
+              <w:t>没有库存，则传0。</w:t>
             </w:r>
             <w:r>
               <w:rPr>
@@ -469,7 +584,21 @@
               <w:rPr>
                 <w:rFonts w:hint="eastAsia"/>
               </w:rPr>
-              <w:t>商品sku编号</w:t>
+              <w:t>商品</w:t>
+            </w:r>
+            <w:proofErr w:type="spellStart"/>
+            <w:r>
+              <w:rPr>
+                <w:rFonts w:hint="eastAsia"/>
+              </w:rPr>
+              <w:t>sku</w:t>
+            </w:r>
+            <w:proofErr w:type="spellEnd"/>
+            <w:r>
+              <w:rPr>
+                <w:rFonts w:hint="eastAsia"/>
+              </w:rPr>
+              <w:t>编号</w:t>
             </w:r>
           </w:p>
         </w:tc>
@@ -497,17 +626,51 @@
             <w:pPr>
               <w:jc w:val="left"/>
             </w:pPr>
+            <w:proofErr w:type="spellStart"/>
             <w:r>
               <w:t>s</w:t>
             </w:r>
             <w:r>
-              <w:t>ku的编号串。编号为商家自己平台对应sku编号。结构如1001,1002,1003无</w:t>
-            </w:r>
+              <w:t>ku</w:t>
+            </w:r>
+            <w:proofErr w:type="spellEnd"/>
+            <w:r>
+              <w:t>的编号串。编号为商家自己平台对应</w:t>
+            </w:r>
+            <w:proofErr w:type="spellStart"/>
+            <w:r>
+              <w:t>sku</w:t>
+            </w:r>
+            <w:proofErr w:type="spellEnd"/>
+            <w:r>
+              <w:t>编号。结构如1001,1002,1003无</w:t>
+            </w:r>
+            <w:proofErr w:type="spellStart"/>
             <w:r>
               <w:t>s</w:t>
             </w:r>
             <w:r>
-              <w:t>ku则为空此，字段数据个数和商品sku属性个数一一对应。如果某一个sku没有编</w:t>
+              <w:t>ku</w:t>
+            </w:r>
+            <w:proofErr w:type="spellEnd"/>
+            <w:r>
+              <w:t>则为空此，字段数据个数和商品</w:t>
+            </w:r>
+            <w:proofErr w:type="spellStart"/>
+            <w:r>
+              <w:t>sku</w:t>
+            </w:r>
+            <w:proofErr w:type="spellEnd"/>
+            <w:r>
+              <w:t>属性个数一一对应。如果某一个</w:t>
+            </w:r>
+            <w:proofErr w:type="spellStart"/>
+            <w:r>
+              <w:t>sku</w:t>
+            </w:r>
+            <w:proofErr w:type="spellEnd"/>
+            <w:r>
+              <w:t>没有编</w:t>
             </w:r>
             <w:r>
               <w:rPr>
@@ -524,8 +687,13 @@
               </w:rPr>
               <w:t xml:space="preserve"> </w:t>
             </w:r>
-            <w:r>
-              <w:t>sku 无编</w:t>
+            <w:proofErr w:type="spellStart"/>
+            <w:r>
+              <w:t>sku</w:t>
+            </w:r>
+            <w:proofErr w:type="spellEnd"/>
+            <w:r>
+              <w:t> 无编</w:t>
             </w:r>
             <w:r>
               <w:rPr>
@@ -602,6 +770,7 @@
             <w:r>
               <w:t>商品总库存。当商品没有</w:t>
             </w:r>
+            <w:proofErr w:type="spellStart"/>
             <w:r>
               <w:rPr>
                 <w:rFonts w:hint="eastAsia"/>
@@ -609,8 +778,21 @@
               <w:t>s</w:t>
             </w:r>
             <w:r>
-              <w:t>ku的时候有效，商品有sku时，总库存会自动按所有</w:t>
-            </w:r>
+              <w:t>ku</w:t>
+            </w:r>
+            <w:proofErr w:type="spellEnd"/>
+            <w:r>
+              <w:t>的时候有效，商品有</w:t>
+            </w:r>
+            <w:proofErr w:type="spellStart"/>
+            <w:r>
+              <w:t>sku</w:t>
+            </w:r>
+            <w:proofErr w:type="spellEnd"/>
+            <w:r>
+              <w:t>时，总库存会自动按所有</w:t>
+            </w:r>
+            <w:proofErr w:type="spellStart"/>
             <w:r>
               <w:rPr>
                 <w:rFonts w:hint="eastAsia"/>
@@ -618,7 +800,11 @@
               <w:t>s</w:t>
             </w:r>
             <w:r>
-              <w:t>ku库存之和计算</w:t>
+              <w:t>ku</w:t>
+            </w:r>
+            <w:proofErr w:type="spellEnd"/>
+            <w:r>
+              <w:t>库存之和计算</w:t>
             </w:r>
             <w:r>
               <w:rPr>
@@ -685,15 +871,10 @@
           <w:p>
             <w:pPr>
               <w:jc w:val="left"/>
-              <w:rPr>
-                <w:rFonts w:hint="eastAsia"/>
-              </w:rPr>
             </w:pPr>
             <w:r>
               <w:t>商品价格。</w:t>
             </w:r>
-            <w:bookmarkStart w:id="0" w:name="_GoBack"/>
-            <w:bookmarkEnd w:id="0"/>
             <w:r>
               <w:rPr>
                 <w:rFonts w:hint="eastAsia"/>
@@ -701,7 +882,21 @@
               <w:t>为整数</w:t>
             </w:r>
             <w:r>
-              <w:t>。需要在Sku价格所决定的的区间内</w:t>
+              <w:rPr>
+                <w:rFonts w:hint="eastAsia"/>
+              </w:rPr>
+              <w:t>，单位为分</w:t>
+            </w:r>
+            <w:r>
+              <w:t>。需要在</w:t>
+            </w:r>
+            <w:proofErr w:type="spellStart"/>
+            <w:r>
+              <w:t>Sku</w:t>
+            </w:r>
+            <w:proofErr w:type="spellEnd"/>
+            <w:r>
+              <w:t>价格所决定的的区间内</w:t>
             </w:r>
             <w:r>
               <w:rPr>
@@ -773,7 +968,16 @@
               <w:jc w:val="left"/>
             </w:pPr>
             <w:r>
-              <w:t>取值范围 0.00-999.00 精确到2位小数 单位元</w:t>
+              <w:rPr>
+                <w:rFonts w:hint="eastAsia"/>
+              </w:rPr>
+              <w:t>单位</w:t>
+            </w:r>
+            <w:r>
+              <w:rPr>
+                <w:rFonts w:hint="eastAsia"/>
+              </w:rPr>
+              <w:t>分</w:t>
             </w:r>
             <w:r>
               <w:rPr>
@@ -839,7 +1043,11 @@
               <w:jc w:val="left"/>
             </w:pPr>
             <w:r>
-              <w:t>商品货号（商家为商品设置的外部编号）</w:t>
+              <w:t>商品货号（商家为商品设置的外部编</w:t>
+            </w:r>
+            <w:r>
+              <w:lastRenderedPageBreak/>
+              <w:t>号）</w:t>
             </w:r>
           </w:p>
         </w:tc>
@@ -1551,9 +1759,11 @@
               </w:rPr>
               <w:t>：</w:t>
             </w:r>
+            <w:proofErr w:type="spellStart"/>
             <w:r>
               <w:t>gif,jpg,jpeg,png</w:t>
             </w:r>
+            <w:proofErr w:type="spellEnd"/>
             <w:r>
               <w:rPr>
                 <w:rFonts w:hint="eastAsia"/>

--- a/public/youzan.docx
+++ b/public/youzan.docx
@@ -397,10 +397,8 @@
               <w:rPr>
                 <w:rFonts w:hint="eastAsia"/>
               </w:rPr>
-              <w:t>单位分</w:t>
-            </w:r>
-            <w:bookmarkStart w:id="0" w:name="_GoBack"/>
-            <w:bookmarkEnd w:id="0"/>
+              <w:t>单位元</w:t>
+            </w:r>
             <w:r>
               <w:t>。无</w:t>
             </w:r>
@@ -885,7 +883,13 @@
               <w:rPr>
                 <w:rFonts w:hint="eastAsia"/>
               </w:rPr>
-              <w:t>，单位为分</w:t>
+              <w:t>，单位为</w:t>
+            </w:r>
+            <w:r>
+              <w:rPr>
+                <w:rFonts w:hint="eastAsia"/>
+              </w:rPr>
+              <w:t>元</w:t>
             </w:r>
             <w:r>
               <w:t>。需要在</w:t>
@@ -977,8 +981,10 @@
               <w:rPr>
                 <w:rFonts w:hint="eastAsia"/>
               </w:rPr>
-              <w:t>分</w:t>
-            </w:r>
+              <w:t>元</w:t>
+            </w:r>
+            <w:bookmarkStart w:id="0" w:name="_GoBack"/>
+            <w:bookmarkEnd w:id="0"/>
             <w:r>
               <w:rPr>
                 <w:rFonts w:hint="eastAsia"/>
